--- a/3dPartyLib/opencv/setup opencv.docx
+++ b/3dPartyLib/opencv/setup opencv.docx
@@ -1663,184 +1663,507 @@
           <w:shd w:val="clear" w:color="auto" w:fill="FFFFFF"/>
         </w:rPr>
         <w:lastRenderedPageBreak/>
-        <w:t xml:space="preserve">Note that the filenames end with "d" (for "debug"). </w:t>
-      </w:r>
-      <w:r>
-        <w:rPr>
-          <w:rFonts w:ascii="Arial" w:hAnsi="Arial" w:cs="Arial" w:hint="eastAsia"/>
-          <w:color w:val="242729"/>
-          <w:sz w:val="23"/>
-          <w:szCs w:val="23"/>
-          <w:shd w:val="clear" w:color="auto" w:fill="FFFFFF"/>
-        </w:rPr>
-        <w:t>If you</w:t>
-      </w:r>
-      <w:r>
-        <w:rPr>
-          <w:rFonts w:ascii="Arial" w:hAnsi="Arial" w:cs="Arial"/>
-          <w:color w:val="242729"/>
-          <w:sz w:val="23"/>
-          <w:szCs w:val="23"/>
-          <w:shd w:val="clear" w:color="auto" w:fill="FFFFFF"/>
-        </w:rPr>
-        <w:t>’</w:t>
-      </w:r>
-      <w:r>
-        <w:rPr>
-          <w:rFonts w:ascii="Arial" w:hAnsi="Arial" w:cs="Arial" w:hint="eastAsia"/>
-          <w:color w:val="242729"/>
-          <w:sz w:val="23"/>
-          <w:szCs w:val="23"/>
-          <w:shd w:val="clear" w:color="auto" w:fill="FFFFFF"/>
-        </w:rPr>
-        <w:t xml:space="preserve">re working under </w:t>
-      </w:r>
-      <w:r>
-        <w:rPr>
-          <w:rFonts w:ascii="Arial" w:hAnsi="Arial" w:cs="Arial"/>
-          <w:color w:val="242729"/>
-          <w:sz w:val="23"/>
-          <w:szCs w:val="23"/>
-          <w:shd w:val="clear" w:color="auto" w:fill="FFFFFF"/>
-        </w:rPr>
-        <w:t>“</w:t>
-      </w:r>
-      <w:r>
-        <w:rPr>
-          <w:rFonts w:ascii="Arial" w:hAnsi="Arial" w:cs="Arial" w:hint="eastAsia"/>
-          <w:color w:val="242729"/>
-          <w:sz w:val="23"/>
-          <w:szCs w:val="23"/>
-          <w:shd w:val="clear" w:color="auto" w:fill="FFFFFF"/>
-        </w:rPr>
-        <w:t>release</w:t>
-      </w:r>
-      <w:r>
-        <w:rPr>
-          <w:rFonts w:ascii="Arial" w:hAnsi="Arial" w:cs="Arial"/>
-          <w:color w:val="242729"/>
-          <w:sz w:val="23"/>
-          <w:szCs w:val="23"/>
-          <w:shd w:val="clear" w:color="auto" w:fill="FFFFFF"/>
-        </w:rPr>
-        <w:t>”</w:t>
-      </w:r>
-      <w:r>
-        <w:rPr>
-          <w:rFonts w:ascii="Arial" w:hAnsi="Arial" w:cs="Arial" w:hint="eastAsia"/>
-          <w:color w:val="242729"/>
-          <w:sz w:val="23"/>
-          <w:szCs w:val="23"/>
-          <w:shd w:val="clear" w:color="auto" w:fill="FFFFFF"/>
-        </w:rPr>
-        <w:t xml:space="preserve">, use files end without </w:t>
-      </w:r>
-      <w:r>
-        <w:rPr>
-          <w:rFonts w:ascii="Arial" w:hAnsi="Arial" w:cs="Arial"/>
-          <w:color w:val="242729"/>
-          <w:sz w:val="23"/>
-          <w:szCs w:val="23"/>
-          <w:shd w:val="clear" w:color="auto" w:fill="FFFFFF"/>
-        </w:rPr>
-        <w:t>“</w:t>
-      </w:r>
-      <w:r>
-        <w:rPr>
-          <w:rFonts w:ascii="Arial" w:hAnsi="Arial" w:cs="Arial" w:hint="eastAsia"/>
-          <w:color w:val="242729"/>
-          <w:sz w:val="23"/>
-          <w:szCs w:val="23"/>
-          <w:shd w:val="clear" w:color="auto" w:fill="FFFFFF"/>
-        </w:rPr>
-        <w:t>d</w:t>
-      </w:r>
-      <w:r>
-        <w:rPr>
-          <w:rFonts w:ascii="Arial" w:hAnsi="Arial" w:cs="Arial"/>
-          <w:color w:val="242729"/>
-          <w:sz w:val="23"/>
-          <w:szCs w:val="23"/>
-          <w:shd w:val="clear" w:color="auto" w:fill="FFFFFF"/>
-        </w:rPr>
-        <w:t>”</w:t>
-      </w:r>
-      <w:r>
-        <w:rPr>
-          <w:rFonts w:ascii="Arial" w:hAnsi="Arial" w:cs="Arial" w:hint="eastAsia"/>
-          <w:color w:val="242729"/>
-          <w:sz w:val="23"/>
-          <w:szCs w:val="23"/>
-          <w:shd w:val="clear" w:color="auto" w:fill="FFFFFF"/>
-        </w:rPr>
-        <w:t xml:space="preserve">. </w:t>
-      </w:r>
+        <w:t xml:space="preserve">Note that the filenames end with "d" (for "debug"). Also note that if you have installed another version of </w:t>
+      </w:r>
+      <w:proofErr w:type="spellStart"/>
+      <w:r>
+        <w:rPr>
+          <w:rFonts w:ascii="Arial" w:hAnsi="Arial" w:cs="Arial"/>
+          <w:color w:val="242729"/>
+          <w:sz w:val="23"/>
+          <w:szCs w:val="23"/>
+          <w:shd w:val="clear" w:color="auto" w:fill="FFFFFF"/>
+        </w:rPr>
+        <w:t>OpenCV</w:t>
+      </w:r>
+      <w:proofErr w:type="spellEnd"/>
+      <w:r>
+        <w:rPr>
+          <w:rFonts w:ascii="Arial" w:hAnsi="Arial" w:cs="Arial"/>
+          <w:color w:val="242729"/>
+          <w:sz w:val="23"/>
+          <w:szCs w:val="23"/>
+          <w:shd w:val="clear" w:color="auto" w:fill="FFFFFF"/>
+        </w:rPr>
+        <w:t xml:space="preserve"> (say 2.4.9) these filenames will end with 249d instead of 243d (opencv_core249d.lib</w:t>
+      </w:r>
+      <w:proofErr w:type="gramStart"/>
+      <w:r>
+        <w:rPr>
+          <w:rFonts w:ascii="Arial" w:hAnsi="Arial" w:cs="Arial"/>
+          <w:color w:val="242729"/>
+          <w:sz w:val="23"/>
+          <w:szCs w:val="23"/>
+          <w:shd w:val="clear" w:color="auto" w:fill="FFFFFF"/>
+        </w:rPr>
+        <w:t>..etc</w:t>
+      </w:r>
+      <w:proofErr w:type="gramEnd"/>
+      <w:r>
+        <w:rPr>
+          <w:rFonts w:ascii="Arial" w:hAnsi="Arial" w:cs="Arial"/>
+          <w:color w:val="242729"/>
+          <w:sz w:val="23"/>
+          <w:szCs w:val="23"/>
+          <w:shd w:val="clear" w:color="auto" w:fill="FFFFFF"/>
+        </w:rPr>
+        <w:t>).</w:t>
+      </w:r>
+      <w:r>
+        <w:rPr>
+          <w:rFonts w:ascii="Arial" w:hAnsi="Arial" w:cs="Arial" w:hint="eastAsia"/>
+          <w:color w:val="242729"/>
+          <w:sz w:val="23"/>
+          <w:szCs w:val="23"/>
+          <w:shd w:val="clear" w:color="auto" w:fill="FFFFFF"/>
+        </w:rPr>
+        <w:t xml:space="preserve"> </w:t>
+      </w:r>
+      <w:r>
+        <w:rPr>
+          <w:rFonts w:ascii="Arial" w:hAnsi="Arial" w:cs="Arial"/>
+          <w:color w:val="242729"/>
+          <w:sz w:val="23"/>
+          <w:szCs w:val="23"/>
+          <w:shd w:val="clear" w:color="auto" w:fill="FFFFFF"/>
+        </w:rPr>
+        <w:t>Click</w:t>
+      </w:r>
+      <w:r>
+        <w:rPr>
+          <w:rStyle w:val="apple-converted-space"/>
+          <w:rFonts w:ascii="Arial" w:hAnsi="Arial" w:cs="Arial"/>
+          <w:color w:val="242729"/>
+          <w:sz w:val="23"/>
+          <w:szCs w:val="23"/>
+          <w:shd w:val="clear" w:color="auto" w:fill="FFFFFF"/>
+        </w:rPr>
+        <w:t> </w:t>
+      </w:r>
+      <w:r>
+        <w:rPr>
+          <w:rStyle w:val="Strong"/>
+          <w:rFonts w:ascii="Arial" w:hAnsi="Arial" w:cs="Arial"/>
+          <w:color w:val="242729"/>
+          <w:sz w:val="23"/>
+          <w:szCs w:val="23"/>
+          <w:bdr w:val="none" w:sz="0" w:space="0" w:color="auto" w:frame="1"/>
+          <w:shd w:val="clear" w:color="auto" w:fill="FFFFFF"/>
+        </w:rPr>
+        <w:t>Ok</w:t>
+      </w:r>
+      <w:r>
+        <w:rPr>
+          <w:rStyle w:val="apple-converted-space"/>
+          <w:rFonts w:ascii="Arial" w:hAnsi="Arial" w:cs="Arial"/>
+          <w:color w:val="242729"/>
+          <w:sz w:val="23"/>
+          <w:szCs w:val="23"/>
+          <w:shd w:val="clear" w:color="auto" w:fill="FFFFFF"/>
+        </w:rPr>
+        <w:t> </w:t>
+      </w:r>
+      <w:r>
+        <w:rPr>
+          <w:rFonts w:ascii="Arial" w:hAnsi="Arial" w:cs="Arial"/>
+          <w:color w:val="242729"/>
+          <w:sz w:val="23"/>
+          <w:szCs w:val="23"/>
+          <w:shd w:val="clear" w:color="auto" w:fill="FFFFFF"/>
+        </w:rPr>
+        <w:t>to close the dialog. Click</w:t>
+      </w:r>
+      <w:r>
+        <w:rPr>
+          <w:rStyle w:val="apple-converted-space"/>
+          <w:rFonts w:ascii="Arial" w:hAnsi="Arial" w:cs="Arial"/>
+          <w:color w:val="242729"/>
+          <w:sz w:val="23"/>
+          <w:szCs w:val="23"/>
+          <w:shd w:val="clear" w:color="auto" w:fill="FFFFFF"/>
+        </w:rPr>
+        <w:t> </w:t>
+      </w:r>
+      <w:r>
+        <w:rPr>
+          <w:rStyle w:val="Strong"/>
+          <w:rFonts w:ascii="Arial" w:hAnsi="Arial" w:cs="Arial"/>
+          <w:color w:val="242729"/>
+          <w:sz w:val="23"/>
+          <w:szCs w:val="23"/>
+          <w:bdr w:val="none" w:sz="0" w:space="0" w:color="auto" w:frame="1"/>
+          <w:shd w:val="clear" w:color="auto" w:fill="FFFFFF"/>
+        </w:rPr>
+        <w:t>Ok</w:t>
+      </w:r>
+      <w:r>
+        <w:rPr>
+          <w:rStyle w:val="apple-converted-space"/>
+          <w:rFonts w:ascii="Arial" w:hAnsi="Arial" w:cs="Arial"/>
+          <w:color w:val="242729"/>
+          <w:sz w:val="23"/>
+          <w:szCs w:val="23"/>
+          <w:shd w:val="clear" w:color="auto" w:fill="FFFFFF"/>
+        </w:rPr>
+        <w:t> </w:t>
+      </w:r>
+      <w:r>
+        <w:rPr>
+          <w:rFonts w:ascii="Arial" w:hAnsi="Arial" w:cs="Arial"/>
+          <w:color w:val="242729"/>
+          <w:sz w:val="23"/>
+          <w:szCs w:val="23"/>
+          <w:shd w:val="clear" w:color="auto" w:fill="FFFFFF"/>
+        </w:rPr>
+        <w:t>on the project properties dialog to save all settings.</w:t>
+      </w:r>
+    </w:p>
+    <w:p>
+      <w:pPr>
+        <w:pStyle w:val="NormalWeb"/>
+        <w:shd w:val="clear" w:color="auto" w:fill="FDE9D9" w:themeFill="accent6" w:themeFillTint="33"/>
+        <w:spacing w:before="0" w:beforeAutospacing="0" w:after="0" w:afterAutospacing="0"/>
+        <w:ind w:left="720"/>
+        <w:rPr>
+          <w:rFonts w:ascii="Arial" w:hAnsi="Arial" w:cs="Arial"/>
+          <w:color w:val="242729"/>
+          <w:sz w:val="23"/>
+          <w:szCs w:val="23"/>
+        </w:rPr>
+      </w:pPr>
+      <w:r>
+        <w:rPr>
+          <w:rStyle w:val="Strong"/>
+          <w:rFonts w:ascii="Arial" w:hAnsi="Arial" w:cs="Arial"/>
+          <w:color w:val="242729"/>
+          <w:sz w:val="23"/>
+          <w:szCs w:val="23"/>
+          <w:bdr w:val="none" w:sz="0" w:space="0" w:color="auto" w:frame="1"/>
+        </w:rPr>
+        <w:t>NOTE:</w:t>
+      </w:r>
+    </w:p>
+    <w:p>
+      <w:pPr>
+        <w:pStyle w:val="NormalWeb"/>
+        <w:shd w:val="clear" w:color="auto" w:fill="FDE9D9" w:themeFill="accent6" w:themeFillTint="33"/>
+        <w:spacing w:before="0" w:beforeAutospacing="0" w:after="0" w:afterAutospacing="0"/>
+        <w:ind w:left="720"/>
+        <w:rPr>
+          <w:rFonts w:ascii="Arial" w:hAnsi="Arial" w:cs="Arial"/>
+          <w:color w:val="242729"/>
+          <w:sz w:val="23"/>
+          <w:szCs w:val="23"/>
+        </w:rPr>
+      </w:pPr>
+      <w:r>
+        <w:rPr>
+          <w:rFonts w:ascii="Arial" w:hAnsi="Arial" w:cs="Arial"/>
+          <w:color w:val="242729"/>
+          <w:sz w:val="23"/>
+          <w:szCs w:val="23"/>
+        </w:rPr>
+        <w:t xml:space="preserve">These steps will configure Visual C++ for the "Debug" solution. For "Release" solution (optional), you need to repeat adding the </w:t>
+      </w:r>
+      <w:proofErr w:type="spellStart"/>
+      <w:r>
+        <w:rPr>
+          <w:rFonts w:ascii="Arial" w:hAnsi="Arial" w:cs="Arial"/>
+          <w:color w:val="242729"/>
+          <w:sz w:val="23"/>
+          <w:szCs w:val="23"/>
+        </w:rPr>
+        <w:t>OpenCV</w:t>
+      </w:r>
+      <w:proofErr w:type="spellEnd"/>
+      <w:r>
+        <w:rPr>
+          <w:rFonts w:ascii="Arial" w:hAnsi="Arial" w:cs="Arial"/>
+          <w:color w:val="242729"/>
+          <w:sz w:val="23"/>
+          <w:szCs w:val="23"/>
+        </w:rPr>
+        <w:t xml:space="preserve"> directories and in</w:t>
+      </w:r>
+      <w:r>
+        <w:rPr>
+          <w:rStyle w:val="apple-converted-space"/>
+          <w:rFonts w:ascii="Arial" w:hAnsi="Arial" w:cs="Arial"/>
+          <w:color w:val="242729"/>
+          <w:sz w:val="23"/>
+          <w:szCs w:val="23"/>
+        </w:rPr>
+        <w:t> </w:t>
+      </w:r>
+      <w:r>
+        <w:rPr>
+          <w:rStyle w:val="Strong"/>
+          <w:rFonts w:ascii="Arial" w:hAnsi="Arial" w:cs="Arial"/>
+          <w:color w:val="242729"/>
+          <w:sz w:val="23"/>
+          <w:szCs w:val="23"/>
+          <w:bdr w:val="none" w:sz="0" w:space="0" w:color="auto" w:frame="1"/>
+        </w:rPr>
+        <w:t>Additional Dependencies</w:t>
+      </w:r>
+      <w:r>
+        <w:rPr>
+          <w:rStyle w:val="Strong"/>
+          <w:rFonts w:ascii="Arial" w:eastAsiaTheme="minorEastAsia" w:hAnsi="Arial" w:cs="Arial" w:hint="eastAsia"/>
+          <w:color w:val="242729"/>
+          <w:sz w:val="23"/>
+          <w:szCs w:val="23"/>
+          <w:bdr w:val="none" w:sz="0" w:space="0" w:color="auto" w:frame="1"/>
+        </w:rPr>
+        <w:t xml:space="preserve"> </w:t>
+      </w:r>
+      <w:r>
+        <w:rPr>
+          <w:rFonts w:ascii="Arial" w:hAnsi="Arial" w:cs="Arial"/>
+          <w:color w:val="242729"/>
+          <w:sz w:val="23"/>
+          <w:szCs w:val="23"/>
+        </w:rPr>
+        <w:t>section, use:</w:t>
+      </w:r>
+    </w:p>
+    <w:p>
+      <w:pPr>
+        <w:pStyle w:val="NormalWeb"/>
+        <w:shd w:val="clear" w:color="auto" w:fill="FDE9D9" w:themeFill="accent6" w:themeFillTint="33"/>
+        <w:spacing w:before="0" w:beforeAutospacing="0" w:after="0" w:afterAutospacing="0"/>
+        <w:ind w:left="720"/>
+        <w:rPr>
+          <w:rFonts w:ascii="Arial" w:hAnsi="Arial" w:cs="Arial"/>
+          <w:color w:val="242729"/>
+          <w:sz w:val="23"/>
+          <w:szCs w:val="23"/>
+        </w:rPr>
+      </w:pPr>
+      <w:r>
+        <w:rPr>
+          <w:rStyle w:val="HTMLCode"/>
+          <w:rFonts w:ascii="Consolas" w:hAnsi="Consolas" w:cs="Consolas"/>
+          <w:color w:val="242729"/>
+          <w:bdr w:val="none" w:sz="0" w:space="0" w:color="auto" w:frame="1"/>
+        </w:rPr>
+        <w:t>opencv_core24</w:t>
+      </w:r>
+      <w:r>
+        <w:rPr>
+          <w:rStyle w:val="HTMLCode"/>
+          <w:rFonts w:ascii="Consolas" w:eastAsiaTheme="minorEastAsia" w:hAnsi="Consolas" w:cs="Consolas" w:hint="eastAsia"/>
+          <w:color w:val="242729"/>
+          <w:bdr w:val="none" w:sz="0" w:space="0" w:color="auto" w:frame="1"/>
+        </w:rPr>
+        <w:t>6</w:t>
+      </w:r>
+      <w:r>
+        <w:rPr>
+          <w:rStyle w:val="HTMLCode"/>
+          <w:rFonts w:ascii="Consolas" w:hAnsi="Consolas" w:cs="Consolas"/>
+          <w:color w:val="242729"/>
+          <w:bdr w:val="none" w:sz="0" w:space="0" w:color="auto" w:frame="1"/>
+        </w:rPr>
+        <w:t>.lib</w:t>
+      </w:r>
+      <w:r>
+        <w:rPr>
+          <w:rFonts w:ascii="Arial" w:hAnsi="Arial" w:cs="Arial"/>
+          <w:color w:val="242729"/>
+          <w:sz w:val="23"/>
+          <w:szCs w:val="23"/>
+        </w:rPr>
+        <w:br/>
+      </w:r>
+      <w:r>
+        <w:rPr>
+          <w:rStyle w:val="HTMLCode"/>
+          <w:rFonts w:ascii="Consolas" w:hAnsi="Consolas" w:cs="Consolas"/>
+          <w:color w:val="242729"/>
+          <w:bdr w:val="none" w:sz="0" w:space="0" w:color="auto" w:frame="1"/>
+        </w:rPr>
+        <w:t>opencv_imgproc24</w:t>
+      </w:r>
+      <w:r>
+        <w:rPr>
+          <w:rStyle w:val="HTMLCode"/>
+          <w:rFonts w:ascii="Consolas" w:eastAsiaTheme="minorEastAsia" w:hAnsi="Consolas" w:cs="Consolas" w:hint="eastAsia"/>
+          <w:color w:val="242729"/>
+          <w:bdr w:val="none" w:sz="0" w:space="0" w:color="auto" w:frame="1"/>
+        </w:rPr>
+        <w:t>6</w:t>
+      </w:r>
+      <w:r>
+        <w:rPr>
+          <w:rStyle w:val="HTMLCode"/>
+          <w:rFonts w:ascii="Consolas" w:hAnsi="Consolas" w:cs="Consolas"/>
+          <w:color w:val="242729"/>
+          <w:bdr w:val="none" w:sz="0" w:space="0" w:color="auto" w:frame="1"/>
+        </w:rPr>
+        <w:t>.lib</w:t>
+      </w:r>
+      <w:r>
+        <w:rPr>
+          <w:rFonts w:ascii="Arial" w:hAnsi="Arial" w:cs="Arial"/>
+          <w:color w:val="242729"/>
+          <w:sz w:val="23"/>
+          <w:szCs w:val="23"/>
+        </w:rPr>
+        <w:br/>
+      </w:r>
+      <w:r>
+        <w:rPr>
+          <w:rStyle w:val="HTMLCode"/>
+          <w:rFonts w:ascii="Consolas" w:hAnsi="Consolas" w:cs="Consolas"/>
+          <w:color w:val="242729"/>
+          <w:bdr w:val="none" w:sz="0" w:space="0" w:color="auto" w:frame="1"/>
+        </w:rPr>
+        <w:t>...</w:t>
+      </w:r>
+    </w:p>
+    <w:p>
+      <w:pPr>
+        <w:pStyle w:val="NormalWeb"/>
+        <w:shd w:val="clear" w:color="auto" w:fill="FDE9D9" w:themeFill="accent6" w:themeFillTint="33"/>
+        <w:spacing w:before="0" w:beforeAutospacing="0" w:after="240" w:afterAutospacing="0"/>
+        <w:ind w:left="720"/>
+        <w:rPr>
+          <w:rFonts w:ascii="Arial" w:hAnsi="Arial" w:cs="Arial"/>
+          <w:color w:val="242729"/>
+          <w:sz w:val="23"/>
+          <w:szCs w:val="23"/>
+        </w:rPr>
+      </w:pPr>
+      <w:proofErr w:type="gramStart"/>
+      <w:r>
+        <w:rPr>
+          <w:rFonts w:ascii="Arial" w:hAnsi="Arial" w:cs="Arial"/>
+          <w:color w:val="242729"/>
+          <w:sz w:val="23"/>
+          <w:szCs w:val="23"/>
+        </w:rPr>
+        <w:t>instead</w:t>
+      </w:r>
+      <w:proofErr w:type="gramEnd"/>
+      <w:r>
+        <w:rPr>
+          <w:rFonts w:ascii="Arial" w:hAnsi="Arial" w:cs="Arial"/>
+          <w:color w:val="242729"/>
+          <w:sz w:val="23"/>
+          <w:szCs w:val="23"/>
+        </w:rPr>
+        <w:t xml:space="preserve"> of:</w:t>
+      </w:r>
+    </w:p>
+    <w:p>
+      <w:pPr>
+        <w:pStyle w:val="NormalWeb"/>
+        <w:shd w:val="clear" w:color="auto" w:fill="FDE9D9" w:themeFill="accent6" w:themeFillTint="33"/>
+        <w:spacing w:before="0" w:beforeAutospacing="0" w:after="0" w:afterAutospacing="0"/>
+        <w:ind w:left="720"/>
+        <w:rPr>
+          <w:rFonts w:ascii="Arial" w:hAnsi="Arial" w:cs="Arial"/>
+          <w:color w:val="242729"/>
+          <w:sz w:val="23"/>
+          <w:szCs w:val="23"/>
+        </w:rPr>
+      </w:pPr>
+      <w:r>
+        <w:rPr>
+          <w:rStyle w:val="HTMLCode"/>
+          <w:rFonts w:ascii="Consolas" w:hAnsi="Consolas" w:cs="Consolas"/>
+          <w:color w:val="242729"/>
+          <w:bdr w:val="none" w:sz="0" w:space="0" w:color="auto" w:frame="1"/>
+        </w:rPr>
+        <w:t>opencv_core24</w:t>
+      </w:r>
+      <w:r>
+        <w:rPr>
+          <w:rStyle w:val="HTMLCode"/>
+          <w:rFonts w:ascii="Consolas" w:eastAsiaTheme="minorEastAsia" w:hAnsi="Consolas" w:cs="Consolas" w:hint="eastAsia"/>
+          <w:color w:val="242729"/>
+          <w:bdr w:val="none" w:sz="0" w:space="0" w:color="auto" w:frame="1"/>
+        </w:rPr>
+        <w:t>6</w:t>
+      </w:r>
+      <w:r>
+        <w:rPr>
+          <w:rStyle w:val="HTMLCode"/>
+          <w:rFonts w:ascii="Consolas" w:hAnsi="Consolas" w:cs="Consolas"/>
+          <w:color w:val="242729"/>
+          <w:bdr w:val="none" w:sz="0" w:space="0" w:color="auto" w:frame="1"/>
+        </w:rPr>
+        <w:t>d.lib</w:t>
+      </w:r>
+      <w:r>
+        <w:rPr>
+          <w:rFonts w:ascii="Arial" w:hAnsi="Arial" w:cs="Arial"/>
+          <w:color w:val="242729"/>
+          <w:sz w:val="23"/>
+          <w:szCs w:val="23"/>
+        </w:rPr>
+        <w:br/>
+      </w:r>
+      <w:r>
+        <w:rPr>
+          <w:rStyle w:val="HTMLCode"/>
+          <w:rFonts w:ascii="Consolas" w:hAnsi="Consolas" w:cs="Consolas"/>
+          <w:color w:val="242729"/>
+          <w:bdr w:val="none" w:sz="0" w:space="0" w:color="auto" w:frame="1"/>
+        </w:rPr>
+        <w:t>opencv_imgproc24</w:t>
+      </w:r>
+      <w:r>
+        <w:rPr>
+          <w:rStyle w:val="HTMLCode"/>
+          <w:rFonts w:ascii="Consolas" w:eastAsiaTheme="minorEastAsia" w:hAnsi="Consolas" w:cs="Consolas" w:hint="eastAsia"/>
+          <w:color w:val="242729"/>
+          <w:bdr w:val="none" w:sz="0" w:space="0" w:color="auto" w:frame="1"/>
+        </w:rPr>
+        <w:t>6</w:t>
+      </w:r>
+      <w:r>
+        <w:rPr>
+          <w:rStyle w:val="HTMLCode"/>
+          <w:rFonts w:ascii="Consolas" w:hAnsi="Consolas" w:cs="Consolas"/>
+          <w:color w:val="242729"/>
+          <w:bdr w:val="none" w:sz="0" w:space="0" w:color="auto" w:frame="1"/>
+        </w:rPr>
+        <w:t>d.lib</w:t>
+      </w:r>
+      <w:r>
+        <w:rPr>
+          <w:rFonts w:ascii="Arial" w:hAnsi="Arial" w:cs="Arial"/>
+          <w:color w:val="242729"/>
+          <w:sz w:val="23"/>
+          <w:szCs w:val="23"/>
+        </w:rPr>
+        <w:br/>
+      </w:r>
+      <w:r>
+        <w:rPr>
+          <w:rStyle w:val="HTMLCode"/>
+          <w:rFonts w:ascii="Consolas" w:hAnsi="Consolas" w:cs="Consolas"/>
+          <w:color w:val="242729"/>
+          <w:bdr w:val="none" w:sz="0" w:space="0" w:color="auto" w:frame="1"/>
+        </w:rPr>
+        <w:t>...</w:t>
+      </w:r>
+    </w:p>
+    <w:p>
+      <w:pPr>
+        <w:pStyle w:val="ListParagraph"/>
+        <w:rPr>
+          <w:rFonts w:ascii="Arial" w:hAnsi="Arial" w:cs="Arial" w:hint="eastAsia"/>
+          <w:color w:val="242729"/>
+          <w:sz w:val="23"/>
+          <w:szCs w:val="23"/>
+          <w:shd w:val="clear" w:color="auto" w:fill="FFFFFF"/>
+        </w:rPr>
+      </w:pPr>
       <w:bookmarkStart w:id="0" w:name="_GoBack"/>
       <w:bookmarkEnd w:id="0"/>
-      <w:r>
-        <w:rPr>
-          <w:rFonts w:ascii="Arial" w:hAnsi="Arial" w:cs="Arial"/>
-          <w:color w:val="242729"/>
-          <w:sz w:val="23"/>
-          <w:szCs w:val="23"/>
-          <w:shd w:val="clear" w:color="auto" w:fill="FFFFFF"/>
-        </w:rPr>
-        <w:t xml:space="preserve">Also note that if you have installed another version of </w:t>
-      </w:r>
-      <w:proofErr w:type="spellStart"/>
-      <w:r>
-        <w:rPr>
-          <w:rFonts w:ascii="Arial" w:hAnsi="Arial" w:cs="Arial"/>
-          <w:color w:val="242729"/>
-          <w:sz w:val="23"/>
-          <w:szCs w:val="23"/>
-          <w:shd w:val="clear" w:color="auto" w:fill="FFFFFF"/>
-        </w:rPr>
-        <w:t>OpenCV</w:t>
-      </w:r>
-      <w:proofErr w:type="spellEnd"/>
-      <w:r>
-        <w:rPr>
-          <w:rFonts w:ascii="Arial" w:hAnsi="Arial" w:cs="Arial"/>
-          <w:color w:val="242729"/>
-          <w:sz w:val="23"/>
-          <w:szCs w:val="23"/>
-          <w:shd w:val="clear" w:color="auto" w:fill="FFFFFF"/>
-        </w:rPr>
-        <w:t xml:space="preserve"> (say 2.4.9) these filenames will end with 249d instead of 243d (opencv_core249d.lib..</w:t>
-      </w:r>
-      <w:proofErr w:type="gramStart"/>
-      <w:r>
-        <w:rPr>
-          <w:rFonts w:ascii="Arial" w:hAnsi="Arial" w:cs="Arial"/>
-          <w:color w:val="242729"/>
-          <w:sz w:val="23"/>
-          <w:szCs w:val="23"/>
-          <w:shd w:val="clear" w:color="auto" w:fill="FFFFFF"/>
-        </w:rPr>
-        <w:t>etc</w:t>
-      </w:r>
-      <w:proofErr w:type="gramEnd"/>
-      <w:r>
-        <w:rPr>
-          <w:rFonts w:ascii="Arial" w:hAnsi="Arial" w:cs="Arial"/>
-          <w:color w:val="242729"/>
-          <w:sz w:val="23"/>
-          <w:szCs w:val="23"/>
-          <w:shd w:val="clear" w:color="auto" w:fill="FFFFFF"/>
-        </w:rPr>
-        <w:t>).</w:t>
-      </w:r>
-      <w:r>
-        <w:rPr>
-          <w:rFonts w:ascii="Arial" w:hAnsi="Arial" w:cs="Arial" w:hint="eastAsia"/>
-          <w:color w:val="242729"/>
-          <w:sz w:val="23"/>
-          <w:szCs w:val="23"/>
-          <w:shd w:val="clear" w:color="auto" w:fill="FFFFFF"/>
-        </w:rPr>
-        <w:t xml:space="preserve"> </w:t>
-      </w:r>
     </w:p>
     <w:sectPr>
       <w:pgSz w:w="12240" w:h="15840"/>
@@ -2206,6 +2529,22 @@
       <w:bCs/>
     </w:rPr>
   </w:style>
+  <w:style w:type="paragraph" w:styleId="NormalWeb">
+    <w:name w:val="Normal (Web)"/>
+    <w:basedOn w:val="Normal"/>
+    <w:uiPriority w:val="99"/>
+    <w:semiHidden/>
+    <w:unhideWhenUsed/>
+    <w:rsid w:val="002F3D5D"/>
+    <w:pPr>
+      <w:spacing w:before="100" w:beforeAutospacing="1" w:after="100" w:afterAutospacing="1" w:line="240" w:lineRule="auto"/>
+    </w:pPr>
+    <w:rPr>
+      <w:rFonts w:ascii="Times New Roman" w:eastAsia="Times New Roman" w:hAnsi="Times New Roman" w:cs="Times New Roman"/>
+      <w:sz w:val="24"/>
+      <w:szCs w:val="24"/>
+    </w:rPr>
+  </w:style>
 </w:styles>
 </file>
 
@@ -2464,6 +2803,22 @@
     <w:rPr>
       <w:b/>
       <w:bCs/>
+    </w:rPr>
+  </w:style>
+  <w:style w:type="paragraph" w:styleId="NormalWeb">
+    <w:name w:val="Normal (Web)"/>
+    <w:basedOn w:val="Normal"/>
+    <w:uiPriority w:val="99"/>
+    <w:semiHidden/>
+    <w:unhideWhenUsed/>
+    <w:rsid w:val="002F3D5D"/>
+    <w:pPr>
+      <w:spacing w:before="100" w:beforeAutospacing="1" w:after="100" w:afterAutospacing="1" w:line="240" w:lineRule="auto"/>
+    </w:pPr>
+    <w:rPr>
+      <w:rFonts w:ascii="Times New Roman" w:eastAsia="Times New Roman" w:hAnsi="Times New Roman" w:cs="Times New Roman"/>
+      <w:sz w:val="24"/>
+      <w:szCs w:val="24"/>
     </w:rPr>
   </w:style>
 </w:styles>

--- a/3dPartyLib/opencv/setup opencv.docx
+++ b/3dPartyLib/opencv/setup opencv.docx
@@ -5,7 +5,7 @@
     <w:p>
       <w:pPr>
         <w:rPr>
-          <w:rFonts w:ascii="Arial" w:hAnsi="Arial" w:cs="Arial" w:hint="eastAsia"/>
+          <w:rFonts w:ascii="Arial" w:hAnsi="Arial" w:cs="Arial"/>
           <w:color w:val="242729"/>
           <w:sz w:val="23"/>
           <w:szCs w:val="23"/>
@@ -31,7 +31,7 @@
           <w:numId w:val="1"/>
         </w:numPr>
         <w:rPr>
-          <w:rFonts w:ascii="Arial" w:hAnsi="Arial" w:cs="Arial" w:hint="eastAsia"/>
+          <w:rFonts w:ascii="Arial" w:hAnsi="Arial" w:cs="Arial"/>
           <w:color w:val="242729"/>
           <w:sz w:val="23"/>
           <w:szCs w:val="23"/>
@@ -80,27 +80,35 @@
         </w:rPr>
         <w:t xml:space="preserve">x (mine is 2.4.6 but </w:t>
       </w:r>
-      <w:proofErr w:type="gramStart"/>
-      <w:r>
-        <w:rPr>
-          <w:rFonts w:ascii="Arial" w:hAnsi="Arial" w:cs="Arial"/>
-          <w:color w:val="242729"/>
-          <w:sz w:val="23"/>
-          <w:szCs w:val="23"/>
-          <w:shd w:val="clear" w:color="auto" w:fill="FFFFFF"/>
-        </w:rPr>
-        <w:t>it’s</w:t>
-      </w:r>
-      <w:proofErr w:type="gramEnd"/>
-      <w:r>
-        <w:rPr>
-          <w:rFonts w:ascii="Arial" w:hAnsi="Arial" w:cs="Arial"/>
-          <w:color w:val="242729"/>
-          <w:sz w:val="23"/>
-          <w:szCs w:val="23"/>
-          <w:shd w:val="clear" w:color="auto" w:fill="FFFFFF"/>
-        </w:rPr>
-        <w:t xml:space="preserve"> </w:t>
+      <w:r>
+        <w:rPr>
+          <w:rFonts w:ascii="Arial" w:hAnsi="Arial" w:cs="Arial"/>
+          <w:color w:val="242729"/>
+          <w:sz w:val="23"/>
+          <w:szCs w:val="23"/>
+          <w:shd w:val="clear" w:color="auto" w:fill="FFFFFF"/>
+        </w:rPr>
+        <w:t>it</w:t>
+      </w:r>
+      <w:r>
+        <w:rPr>
+          <w:rFonts w:ascii="Arial" w:hAnsi="Arial" w:cs="Arial" w:hint="eastAsia"/>
+          <w:color w:val="242729"/>
+          <w:sz w:val="23"/>
+          <w:szCs w:val="23"/>
+          <w:shd w:val="clear" w:color="auto" w:fill="FFFFFF"/>
+        </w:rPr>
+        <w:t xml:space="preserve"> i</w:t>
+      </w:r>
+      <w:r>
+        <w:rPr>
+          <w:rFonts w:ascii="Arial" w:hAnsi="Arial" w:cs="Arial"/>
+          <w:color w:val="242729"/>
+          <w:sz w:val="23"/>
+          <w:szCs w:val="23"/>
+          <w:shd w:val="clear" w:color="auto" w:fill="FFFFFF"/>
+        </w:rPr>
+        <w:t xml:space="preserve">s </w:t>
       </w:r>
       <w:r>
         <w:rPr>
@@ -247,7 +255,7 @@
       <w:pPr>
         <w:ind w:left="720"/>
         <w:rPr>
-          <w:rFonts w:ascii="Arial" w:hAnsi="Arial" w:cs="Arial" w:hint="eastAsia"/>
+          <w:rFonts w:ascii="Arial" w:hAnsi="Arial" w:cs="Arial"/>
           <w:color w:val="242729"/>
           <w:sz w:val="23"/>
           <w:szCs w:val="23"/>
@@ -327,7 +335,6 @@
         </w:numPr>
         <w:rPr>
           <w:rStyle w:val="Strong"/>
-          <w:rFonts w:hint="eastAsia"/>
           <w:b w:val="0"/>
           <w:bCs w:val="0"/>
         </w:rPr>
@@ -620,9 +627,6 @@
       <w:pPr>
         <w:pStyle w:val="ListParagraph"/>
         <w:jc w:val="center"/>
-        <w:rPr>
-          <w:rFonts w:hint="eastAsia"/>
-        </w:rPr>
       </w:pPr>
       <w:r>
         <w:rPr>
@@ -683,7 +687,7 @@
         <w:pStyle w:val="ListParagraph"/>
         <w:ind w:left="1440"/>
         <w:rPr>
-          <w:rFonts w:ascii="Arial" w:hAnsi="Arial" w:cs="Arial" w:hint="eastAsia"/>
+          <w:rFonts w:ascii="Arial" w:hAnsi="Arial" w:cs="Arial"/>
           <w:color w:val="242729"/>
           <w:sz w:val="23"/>
           <w:szCs w:val="23"/>
@@ -910,7 +914,7 @@
           <w:numId w:val="1"/>
         </w:numPr>
         <w:rPr>
-          <w:rFonts w:ascii="Arial" w:hAnsi="Arial" w:cs="Arial" w:hint="eastAsia"/>
+          <w:rFonts w:ascii="Arial" w:hAnsi="Arial" w:cs="Arial"/>
           <w:color w:val="242729"/>
           <w:sz w:val="23"/>
           <w:szCs w:val="23"/>
@@ -1189,7 +1193,7 @@
       <w:pPr>
         <w:pStyle w:val="ListParagraph"/>
         <w:rPr>
-          <w:rFonts w:ascii="Arial" w:hAnsi="Arial" w:cs="Arial" w:hint="eastAsia"/>
+          <w:rFonts w:ascii="Arial" w:hAnsi="Arial" w:cs="Arial"/>
           <w:color w:val="242729"/>
           <w:sz w:val="23"/>
           <w:szCs w:val="23"/>
@@ -1254,7 +1258,7 @@
       <w:pPr>
         <w:pStyle w:val="ListParagraph"/>
         <w:rPr>
-          <w:rFonts w:ascii="Arial" w:hAnsi="Arial" w:cs="Arial" w:hint="eastAsia"/>
+          <w:rFonts w:ascii="Arial" w:hAnsi="Arial" w:cs="Arial"/>
           <w:color w:val="242729"/>
           <w:sz w:val="23"/>
           <w:szCs w:val="23"/>
@@ -1438,7 +1442,7 @@
       <w:pPr>
         <w:pStyle w:val="ListParagraph"/>
         <w:rPr>
-          <w:rFonts w:ascii="Arial" w:hAnsi="Arial" w:cs="Arial" w:hint="eastAsia"/>
+          <w:rFonts w:ascii="Arial" w:hAnsi="Arial" w:cs="Arial"/>
           <w:color w:val="242729"/>
           <w:sz w:val="23"/>
           <w:szCs w:val="23"/>
@@ -1450,7 +1454,7 @@
       <w:pPr>
         <w:pStyle w:val="ListParagraph"/>
         <w:rPr>
-          <w:rFonts w:ascii="Arial" w:hAnsi="Arial" w:cs="Arial" w:hint="eastAsia"/>
+          <w:rFonts w:ascii="Arial" w:hAnsi="Arial" w:cs="Arial"/>
           <w:color w:val="242729"/>
           <w:sz w:val="23"/>
           <w:szCs w:val="23"/>
@@ -1595,7 +1599,7 @@
         <w:pStyle w:val="ListParagraph"/>
         <w:jc w:val="center"/>
         <w:rPr>
-          <w:rFonts w:ascii="Arial" w:hAnsi="Arial" w:cs="Arial" w:hint="eastAsia"/>
+          <w:rFonts w:ascii="Arial" w:hAnsi="Arial" w:cs="Arial"/>
           <w:color w:val="242729"/>
           <w:sz w:val="23"/>
           <w:szCs w:val="23"/>
@@ -1647,7 +1651,7 @@
       <w:pPr>
         <w:pStyle w:val="ListParagraph"/>
         <w:rPr>
-          <w:rFonts w:ascii="Arial" w:hAnsi="Arial" w:cs="Arial" w:hint="eastAsia"/>
+          <w:rFonts w:ascii="Arial" w:hAnsi="Arial" w:cs="Arial"/>
           <w:color w:val="242729"/>
           <w:sz w:val="23"/>
           <w:szCs w:val="23"/>
@@ -1663,7 +1667,17 @@
           <w:shd w:val="clear" w:color="auto" w:fill="FFFFFF"/>
         </w:rPr>
         <w:lastRenderedPageBreak/>
-        <w:t xml:space="preserve">Note that the filenames end with "d" (for "debug"). Also note that if you have installed another version of </w:t>
+        <w:t>Note that the filenames end with "d" (for "debug"). Also note that if you have installed anot</w:t>
+      </w:r>
+      <w:r>
+        <w:rPr>
+          <w:rFonts w:ascii="Arial" w:hAnsi="Arial" w:cs="Arial"/>
+          <w:color w:val="242729"/>
+          <w:sz w:val="23"/>
+          <w:szCs w:val="23"/>
+          <w:shd w:val="clear" w:color="auto" w:fill="FFFFFF"/>
+        </w:rPr>
+        <w:t xml:space="preserve">her version of </w:t>
       </w:r>
       <w:proofErr w:type="spellStart"/>
       <w:r>
@@ -1685,7 +1699,57 @@
           <w:szCs w:val="23"/>
           <w:shd w:val="clear" w:color="auto" w:fill="FFFFFF"/>
         </w:rPr>
-        <w:t xml:space="preserve"> (say 2.4.9) these filenames will end with 249d instead of 243d (opencv_core249d.lib</w:t>
+        <w:t xml:space="preserve"> (say 2.4.</w:t>
+      </w:r>
+      <w:r>
+        <w:rPr>
+          <w:rFonts w:ascii="Arial" w:hAnsi="Arial" w:cs="Arial" w:hint="eastAsia"/>
+          <w:color w:val="242729"/>
+          <w:sz w:val="23"/>
+          <w:szCs w:val="23"/>
+          <w:shd w:val="clear" w:color="auto" w:fill="FFFFFF"/>
+        </w:rPr>
+        <w:t>9</w:t>
+      </w:r>
+      <w:r>
+        <w:rPr>
+          <w:rFonts w:ascii="Arial" w:hAnsi="Arial" w:cs="Arial"/>
+          <w:color w:val="242729"/>
+          <w:sz w:val="23"/>
+          <w:szCs w:val="23"/>
+          <w:shd w:val="clear" w:color="auto" w:fill="FFFFFF"/>
+        </w:rPr>
+        <w:t>) these filenames will en</w:t>
+      </w:r>
+      <w:r>
+        <w:rPr>
+          <w:rFonts w:ascii="Arial" w:hAnsi="Arial" w:cs="Arial"/>
+          <w:color w:val="242729"/>
+          <w:sz w:val="23"/>
+          <w:szCs w:val="23"/>
+          <w:shd w:val="clear" w:color="auto" w:fill="FFFFFF"/>
+        </w:rPr>
+        <w:t>d with 24</w:t>
+      </w:r>
+      <w:r>
+        <w:rPr>
+          <w:rFonts w:ascii="Arial" w:hAnsi="Arial" w:cs="Arial" w:hint="eastAsia"/>
+          <w:color w:val="242729"/>
+          <w:sz w:val="23"/>
+          <w:szCs w:val="23"/>
+          <w:shd w:val="clear" w:color="auto" w:fill="FFFFFF"/>
+        </w:rPr>
+        <w:t>9</w:t>
+      </w:r>
+      <w:r>
+        <w:rPr>
+          <w:rFonts w:ascii="Arial" w:hAnsi="Arial" w:cs="Arial"/>
+          <w:color w:val="242729"/>
+          <w:sz w:val="23"/>
+          <w:szCs w:val="23"/>
+          <w:shd w:val="clear" w:color="auto" w:fill="FFFFFF"/>
+        </w:rPr>
+        <w:t>d instead of 243d (opencv_core249d.lib</w:t>
       </w:r>
       <w:proofErr w:type="gramStart"/>
       <w:r>
@@ -1729,6 +1793,8 @@
         </w:rPr>
         <w:t>Click</w:t>
       </w:r>
+      <w:bookmarkStart w:id="0" w:name="_GoBack"/>
+      <w:bookmarkEnd w:id="0"/>
       <w:r>
         <w:rPr>
           <w:rStyle w:val="apple-converted-space"/>
@@ -2155,15 +2221,13 @@
       <w:pPr>
         <w:pStyle w:val="ListParagraph"/>
         <w:rPr>
-          <w:rFonts w:ascii="Arial" w:hAnsi="Arial" w:cs="Arial" w:hint="eastAsia"/>
+          <w:rFonts w:ascii="Arial" w:hAnsi="Arial" w:cs="Arial"/>
           <w:color w:val="242729"/>
           <w:sz w:val="23"/>
           <w:szCs w:val="23"/>
           <w:shd w:val="clear" w:color="auto" w:fill="FFFFFF"/>
         </w:rPr>
       </w:pPr>
-      <w:bookmarkStart w:id="0" w:name="_GoBack"/>
-      <w:bookmarkEnd w:id="0"/>
     </w:p>
     <w:sectPr>
       <w:pgSz w:w="12240" w:h="15840"/>
